--- a/法令ファイル/持続性の高い農業生産方式の導入の促進に関する法律施行令/持続性の高い農業生産方式の導入の促進に関する法律施行令（平成十一年政令第三百三十四号）.docx
+++ b/法令ファイル/持続性の高い農業生産方式の導入の促進に関する法律施行令/持続性の高い農業生産方式の導入の促進に関する法律施行令（平成十一年政令第三百三十四号）.docx
@@ -45,7 +45,7 @@
         <w:pStyle w:val="Heading1"/>
       </w:pPr>
       <w:r>
-        <w:t>附　則（平成一四年六月二一日政令第二二二号）</w:t>
+        <w:t>附則（平成一四年六月二一日政令第二二二号）</w:t>
       </w:r>
     </w:p>
     <w:p>
@@ -71,7 +71,7 @@
         <w:pStyle w:val="Heading1"/>
       </w:pPr>
       <w:r>
-        <w:t>附　則（平成二二年四月二三日政令第一二七号）</w:t>
+        <w:t>附則（平成二二年四月二三日政令第一二七号）</w:t>
       </w:r>
     </w:p>
     <w:p>
@@ -107,7 +107,7 @@
     </w:pPr>
     <w:r>
       <w:tab/>
-      <w:t>WeGov v0.1 - FTS141</w:t>
+      <w:t>WeGov v0.2 - FTS141</w:t>
     </w:r>
   </w:p>
 </w:ftr>
